--- a/黄胜根-Web前端工程师.docx
+++ b/黄胜根-Web前端工程师.docx
@@ -182,12 +182,6 @@
                                     <w:szCs w:val="21"/>
                                   </w:rPr>
                                   <w:instrText xml:space="preserve"> HYPERLINK "https://github.com/maikro-v" </w:instrText>
-                                </w:r>
-                                <w:r>
-                                  <w:rPr>
-                                    <w:rFonts w:ascii="微软雅黑" w:eastAsia="微软雅黑" w:hAnsi="微软雅黑"/>
-                                    <w:szCs w:val="21"/>
-                                  </w:rPr>
                                 </w:r>
                                 <w:r>
                                   <w:rPr>
@@ -347,12 +341,6 @@
                               <w:rFonts w:ascii="微软雅黑" w:eastAsia="微软雅黑" w:hAnsi="微软雅黑"/>
                               <w:szCs w:val="21"/>
                             </w:rPr>
-                          </w:r>
-                          <w:r>
-                            <w:rPr>
-                              <w:rFonts w:ascii="微软雅黑" w:eastAsia="微软雅黑" w:hAnsi="微软雅黑"/>
-                              <w:szCs w:val="21"/>
-                            </w:rPr>
                             <w:fldChar w:fldCharType="separate"/>
                           </w:r>
                           <w:r>
@@ -851,22 +839,11 @@
                               <w:r>
                                 <w:rPr>
                                   <w:rFonts w:ascii="微软雅黑" w:eastAsia="微软雅黑" w:hAnsi="微软雅黑"/>
-                                  <w:b/>
-                                  <w:bCs/>
                                   <w:color w:val="414141"/>
                                   <w:szCs w:val="21"/>
                                 </w:rPr>
-                                <w:t>全家桶</w:t>
-                              </w:r>
-                              <w:r>
-                                <w:rPr>
-                                  <w:rFonts w:ascii="微软雅黑" w:eastAsia="微软雅黑" w:hAnsi="微软雅黑"/>
-                                  <w:color w:val="414141"/>
-                                  <w:szCs w:val="21"/>
-                                </w:rPr>
                                 <w:t>、</w:t>
                               </w:r>
-                              <w:proofErr w:type="spellStart"/>
                               <w:r>
                                 <w:rPr>
                                   <w:rFonts w:ascii="微软雅黑" w:eastAsia="微软雅黑" w:hAnsi="微软雅黑"/>
@@ -875,8 +852,17 @@
                                   <w:color w:val="414141"/>
                                   <w:szCs w:val="21"/>
                                 </w:rPr>
-                                <w:t>u</w:t>
+                                <w:t>React</w:t>
                               </w:r>
+                              <w:r>
+                                <w:rPr>
+                                  <w:rFonts w:ascii="微软雅黑" w:eastAsia="微软雅黑" w:hAnsi="微软雅黑"/>
+                                  <w:color w:val="414141"/>
+                                  <w:szCs w:val="21"/>
+                                </w:rPr>
+                                <w:t>、</w:t>
+                              </w:r>
+                              <w:proofErr w:type="spellStart"/>
                               <w:r>
                                 <w:rPr>
                                   <w:rFonts w:ascii="微软雅黑" w:eastAsia="微软雅黑" w:hAnsi="微软雅黑"/>
@@ -885,9 +871,8 @@
                                   <w:color w:val="414141"/>
                                   <w:szCs w:val="21"/>
                                 </w:rPr>
-                                <w:t>ni</w:t>
+                                <w:t>u</w:t>
                               </w:r>
-                              <w:proofErr w:type="spellEnd"/>
                               <w:r>
                                 <w:rPr>
                                   <w:rFonts w:ascii="微软雅黑" w:eastAsia="微软雅黑" w:hAnsi="微软雅黑"/>
@@ -896,6 +881,17 @@
                                   <w:color w:val="414141"/>
                                   <w:szCs w:val="21"/>
                                 </w:rPr>
+                                <w:t>ni</w:t>
+                              </w:r>
+                              <w:proofErr w:type="spellEnd"/>
+                              <w:r>
+                                <w:rPr>
+                                  <w:rFonts w:ascii="微软雅黑" w:eastAsia="微软雅黑" w:hAnsi="微软雅黑"/>
+                                  <w:b/>
+                                  <w:bCs/>
+                                  <w:color w:val="414141"/>
+                                  <w:szCs w:val="21"/>
+                                </w:rPr>
                                 <w:t>-app</w:t>
                               </w:r>
                               <w:r>
@@ -914,7 +910,23 @@
                                   <w:color w:val="414141"/>
                                   <w:szCs w:val="21"/>
                                 </w:rPr>
-                                <w:t>对组件</w:t>
+                                <w:t>对</w:t>
+                              </w:r>
+                              <w:r>
+                                <w:rPr>
+                                  <w:rFonts w:ascii="微软雅黑" w:eastAsia="微软雅黑" w:hAnsi="微软雅黑" w:hint="eastAsia"/>
+                                  <w:color w:val="414141"/>
+                                  <w:szCs w:val="21"/>
+                                </w:rPr>
+                                <w:t>模块化、</w:t>
+                              </w:r>
+                              <w:r>
+                                <w:rPr>
+                                  <w:rFonts w:ascii="微软雅黑" w:eastAsia="微软雅黑" w:hAnsi="微软雅黑" w:hint="eastAsia"/>
+                                  <w:color w:val="414141"/>
+                                  <w:szCs w:val="21"/>
+                                </w:rPr>
+                                <w:t>组件</w:t>
                               </w:r>
                               <w:proofErr w:type="gramStart"/>
                               <w:r>
@@ -1027,17 +1039,7 @@
                                   <w:color w:val="414141"/>
                                   <w:szCs w:val="21"/>
                                 </w:rPr>
-                                <w:t>服务器端</w:t>
-                              </w:r>
-                              <w:r>
-                                <w:rPr>
-                                  <w:rFonts w:ascii="微软雅黑" w:eastAsia="微软雅黑" w:hAnsi="微软雅黑"/>
-                                  <w:b/>
-                                  <w:bCs/>
-                                  <w:color w:val="414141"/>
-                                  <w:szCs w:val="21"/>
-                                </w:rPr>
-                                <w:t>渲染</w:t>
+                                <w:t>服务器端渲染</w:t>
                               </w:r>
                               <w:r>
                                 <w:rPr>
@@ -1357,28 +1359,6 @@
                                   <w:szCs w:val="21"/>
                                 </w:rPr>
                                 <w:t>Mysql</w:t>
-                              </w:r>
-                              <w:proofErr w:type="spellEnd"/>
-                              <w:r>
-                                <w:rPr>
-                                  <w:rFonts w:ascii="微软雅黑" w:eastAsia="微软雅黑" w:hAnsi="微软雅黑" w:hint="eastAsia"/>
-                                  <w:b/>
-                                  <w:bCs/>
-                                  <w:color w:val="414141"/>
-                                  <w:szCs w:val="21"/>
-                                </w:rPr>
-                                <w:t>、</w:t>
-                              </w:r>
-                              <w:proofErr w:type="spellStart"/>
-                              <w:r>
-                                <w:rPr>
-                                  <w:rFonts w:ascii="微软雅黑" w:eastAsia="微软雅黑" w:hAnsi="微软雅黑"/>
-                                  <w:b/>
-                                  <w:bCs/>
-                                  <w:color w:val="414141"/>
-                                  <w:szCs w:val="21"/>
-                                </w:rPr>
-                                <w:t>MongnDB</w:t>
                               </w:r>
                               <w:proofErr w:type="spellEnd"/>
                               <w:r>
@@ -1935,22 +1915,11 @@
                         <w:r>
                           <w:rPr>
                             <w:rFonts w:ascii="微软雅黑" w:eastAsia="微软雅黑" w:hAnsi="微软雅黑"/>
-                            <w:b/>
-                            <w:bCs/>
                             <w:color w:val="414141"/>
                             <w:szCs w:val="21"/>
                           </w:rPr>
-                          <w:t>全家桶</w:t>
-                        </w:r>
-                        <w:r>
-                          <w:rPr>
-                            <w:rFonts w:ascii="微软雅黑" w:eastAsia="微软雅黑" w:hAnsi="微软雅黑"/>
-                            <w:color w:val="414141"/>
-                            <w:szCs w:val="21"/>
-                          </w:rPr>
                           <w:t>、</w:t>
                         </w:r>
-                        <w:proofErr w:type="spellStart"/>
                         <w:r>
                           <w:rPr>
                             <w:rFonts w:ascii="微软雅黑" w:eastAsia="微软雅黑" w:hAnsi="微软雅黑"/>
@@ -1959,8 +1928,17 @@
                             <w:color w:val="414141"/>
                             <w:szCs w:val="21"/>
                           </w:rPr>
-                          <w:t>u</w:t>
+                          <w:t>React</w:t>
                         </w:r>
+                        <w:r>
+                          <w:rPr>
+                            <w:rFonts w:ascii="微软雅黑" w:eastAsia="微软雅黑" w:hAnsi="微软雅黑"/>
+                            <w:color w:val="414141"/>
+                            <w:szCs w:val="21"/>
+                          </w:rPr>
+                          <w:t>、</w:t>
+                        </w:r>
+                        <w:proofErr w:type="spellStart"/>
                         <w:r>
                           <w:rPr>
                             <w:rFonts w:ascii="微软雅黑" w:eastAsia="微软雅黑" w:hAnsi="微软雅黑"/>
@@ -1969,9 +1947,8 @@
                             <w:color w:val="414141"/>
                             <w:szCs w:val="21"/>
                           </w:rPr>
-                          <w:t>ni</w:t>
+                          <w:t>u</w:t>
                         </w:r>
-                        <w:proofErr w:type="spellEnd"/>
                         <w:r>
                           <w:rPr>
                             <w:rFonts w:ascii="微软雅黑" w:eastAsia="微软雅黑" w:hAnsi="微软雅黑"/>
@@ -1980,6 +1957,17 @@
                             <w:color w:val="414141"/>
                             <w:szCs w:val="21"/>
                           </w:rPr>
+                          <w:t>ni</w:t>
+                        </w:r>
+                        <w:proofErr w:type="spellEnd"/>
+                        <w:r>
+                          <w:rPr>
+                            <w:rFonts w:ascii="微软雅黑" w:eastAsia="微软雅黑" w:hAnsi="微软雅黑"/>
+                            <w:b/>
+                            <w:bCs/>
+                            <w:color w:val="414141"/>
+                            <w:szCs w:val="21"/>
+                          </w:rPr>
                           <w:t>-app</w:t>
                         </w:r>
                         <w:r>
@@ -1998,7 +1986,23 @@
                             <w:color w:val="414141"/>
                             <w:szCs w:val="21"/>
                           </w:rPr>
-                          <w:t>对组件</w:t>
+                          <w:t>对</w:t>
+                        </w:r>
+                        <w:r>
+                          <w:rPr>
+                            <w:rFonts w:ascii="微软雅黑" w:eastAsia="微软雅黑" w:hAnsi="微软雅黑" w:hint="eastAsia"/>
+                            <w:color w:val="414141"/>
+                            <w:szCs w:val="21"/>
+                          </w:rPr>
+                          <w:t>模块化、</w:t>
+                        </w:r>
+                        <w:r>
+                          <w:rPr>
+                            <w:rFonts w:ascii="微软雅黑" w:eastAsia="微软雅黑" w:hAnsi="微软雅黑" w:hint="eastAsia"/>
+                            <w:color w:val="414141"/>
+                            <w:szCs w:val="21"/>
+                          </w:rPr>
+                          <w:t>组件</w:t>
                         </w:r>
                         <w:proofErr w:type="gramStart"/>
                         <w:r>
@@ -2111,17 +2115,7 @@
                             <w:color w:val="414141"/>
                             <w:szCs w:val="21"/>
                           </w:rPr>
-                          <w:t>服务器端</w:t>
-                        </w:r>
-                        <w:r>
-                          <w:rPr>
-                            <w:rFonts w:ascii="微软雅黑" w:eastAsia="微软雅黑" w:hAnsi="微软雅黑"/>
-                            <w:b/>
-                            <w:bCs/>
-                            <w:color w:val="414141"/>
-                            <w:szCs w:val="21"/>
-                          </w:rPr>
-                          <w:t>渲染</w:t>
+                          <w:t>服务器端渲染</w:t>
                         </w:r>
                         <w:r>
                           <w:rPr>
@@ -2441,28 +2435,6 @@
                             <w:szCs w:val="21"/>
                           </w:rPr>
                           <w:t>Mysql</w:t>
-                        </w:r>
-                        <w:proofErr w:type="spellEnd"/>
-                        <w:r>
-                          <w:rPr>
-                            <w:rFonts w:ascii="微软雅黑" w:eastAsia="微软雅黑" w:hAnsi="微软雅黑" w:hint="eastAsia"/>
-                            <w:b/>
-                            <w:bCs/>
-                            <w:color w:val="414141"/>
-                            <w:szCs w:val="21"/>
-                          </w:rPr>
-                          <w:t>、</w:t>
-                        </w:r>
-                        <w:proofErr w:type="spellStart"/>
-                        <w:r>
-                          <w:rPr>
-                            <w:rFonts w:ascii="微软雅黑" w:eastAsia="微软雅黑" w:hAnsi="微软雅黑"/>
-                            <w:b/>
-                            <w:bCs/>
-                            <w:color w:val="414141"/>
-                            <w:szCs w:val="21"/>
-                          </w:rPr>
-                          <w:t>MongnDB</w:t>
                         </w:r>
                         <w:proofErr w:type="spellEnd"/>
                         <w:r>
@@ -4628,15 +4600,15 @@
         <mc:AlternateContent>
           <mc:Choice Requires="wpg">
             <w:drawing>
-              <wp:anchor distT="0" distB="0" distL="114300" distR="114300" simplePos="0" relativeHeight="251663360" behindDoc="0" locked="0" layoutInCell="1" allowOverlap="1" wp14:anchorId="36CB5F3B" wp14:editId="5EBF9234">
+              <wp:anchor distT="0" distB="0" distL="114300" distR="114300" simplePos="0" relativeHeight="251663360" behindDoc="0" locked="0" layoutInCell="1" allowOverlap="1" wp14:anchorId="36CB5F3B" wp14:editId="1E35AF40">
                 <wp:simplePos x="0" y="0"/>
                 <wp:positionH relativeFrom="margin">
                   <wp:align>center</wp:align>
                 </wp:positionH>
                 <wp:positionV relativeFrom="margin">
-                  <wp:posOffset>4144856</wp:posOffset>
+                  <wp:posOffset>4119245</wp:posOffset>
                 </wp:positionV>
-                <wp:extent cx="6892290" cy="1588770"/>
+                <wp:extent cx="6892924" cy="1817371"/>
                 <wp:effectExtent l="0" t="0" r="0" b="0"/>
                 <wp:wrapNone/>
                 <wp:docPr id="196" name="组合 196"/>
@@ -4648,9 +4620,9 @@
                       <wpg:grpSpPr>
                         <a:xfrm>
                           <a:off x="0" y="0"/>
-                          <a:ext cx="6892290" cy="1588770"/>
+                          <a:ext cx="6892924" cy="1817371"/>
                           <a:chOff x="-77643" y="0"/>
-                          <a:chExt cx="6893400" cy="1589311"/>
+                          <a:chExt cx="6894034" cy="1817990"/>
                         </a:xfrm>
                       </wpg:grpSpPr>
                       <wps:wsp>
@@ -4746,7 +4718,7 @@
                         <wps:spPr bwMode="auto">
                           <a:xfrm>
                             <a:off x="-77643" y="344289"/>
-                            <a:ext cx="6893400" cy="1245022"/>
+                            <a:ext cx="6894034" cy="1473701"/>
                           </a:xfrm>
                           <a:prstGeom prst="rect">
                             <a:avLst/>
@@ -5152,6 +5124,35 @@
                                   <w:szCs w:val="21"/>
                                 </w:rPr>
                                 <w:t>。</w:t>
+                              </w:r>
+                            </w:p>
+                            <w:p>
+                              <w:pPr>
+                                <w:pStyle w:val="a7"/>
+                                <w:numPr>
+                                  <w:ilvl w:val="0"/>
+                                  <w:numId w:val="1"/>
+                                </w:numPr>
+                                <w:tabs>
+                                  <w:tab w:val="left" w:pos="3828"/>
+                                  <w:tab w:val="left" w:pos="7513"/>
+                                </w:tabs>
+                                <w:adjustRightInd w:val="0"/>
+                                <w:snapToGrid w:val="0"/>
+                                <w:ind w:firstLineChars="0"/>
+                                <w:rPr>
+                                  <w:rFonts w:ascii="微软雅黑" w:eastAsia="微软雅黑" w:hAnsi="微软雅黑"/>
+                                  <w:color w:val="414141"/>
+                                  <w:szCs w:val="21"/>
+                                </w:rPr>
+                              </w:pPr>
+                              <w:r>
+                                <w:rPr>
+                                  <w:rFonts w:ascii="微软雅黑" w:eastAsia="微软雅黑" w:hAnsi="微软雅黑" w:hint="eastAsia"/>
+                                  <w:color w:val="414141"/>
+                                  <w:szCs w:val="21"/>
+                                </w:rPr>
+                                <w:t>公司内部组件库的研发与维护。</w:t>
                               </w:r>
                             </w:p>
                           </w:txbxContent>
@@ -5296,7 +5297,7 @@
           </mc:Choice>
           <mc:Fallback>
             <w:pict>
-              <v:group w14:anchorId="36CB5F3B" id="组合 196" o:spid="_x0000_s1053" style="position:absolute;left:0;text-align:left;margin-left:0;margin-top:326.35pt;width:542.7pt;height:125.1pt;z-index:251663360;mso-position-horizontal:center;mso-position-horizontal-relative:margin;mso-position-vertical-relative:margin;mso-width-relative:margin;mso-height-relative:margin" coordorigin="-776" coordsize="68934,15893" o:gfxdata="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">
+              <v:group w14:anchorId="36CB5F3B" id="组合 196" o:spid="_x0000_s1053" style="position:absolute;left:0;text-align:left;margin-left:0;margin-top:324.35pt;width:542.75pt;height:143.1pt;z-index:251663360;mso-position-horizontal:center;mso-position-horizontal-relative:margin;mso-position-vertical-relative:margin;mso-width-relative:margin;mso-height-relative:margin" coordorigin="-776" coordsize="68940,18179" o:gfxdata="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">
                 <v:roundrect id="矩形: 圆角 197" o:spid="_x0000_s1054" style="position:absolute;width:10940;height:3333;visibility:visible;mso-wrap-style:square;v-text-anchor:middle" arcsize="0" o:gfxdata="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" fillcolor="#778aaf" stroked="f" strokeweight="1pt">
                   <v:stroke joinstyle="miter"/>
                   <v:textbox inset=",0,,0">
@@ -5342,7 +5343,7 @@
                     </w:txbxContent>
                   </v:textbox>
                 </v:roundrect>
-                <v:shape id="_x0000_s1055" type="#_x0000_t202" style="position:absolute;left:-776;top:3442;width:68933;height:12451;visibility:visible;mso-wrap-style:square;v-text-anchor:top" o:gfxdata="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" filled="f" stroked="f">
+                <v:shape id="_x0000_s1055" type="#_x0000_t202" style="position:absolute;left:-776;top:3442;width:68939;height:14737;visibility:visible;mso-wrap-style:square;v-text-anchor:top" o:gfxdata="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" filled="f" stroked="f">
                   <v:textbox style="mso-fit-shape-to-text:t">
                     <w:txbxContent>
                       <w:p>
@@ -5738,6 +5739,35 @@
                           <w:t>。</w:t>
                         </w:r>
                       </w:p>
+                      <w:p>
+                        <w:pPr>
+                          <w:pStyle w:val="a7"/>
+                          <w:numPr>
+                            <w:ilvl w:val="0"/>
+                            <w:numId w:val="1"/>
+                          </w:numPr>
+                          <w:tabs>
+                            <w:tab w:val="left" w:pos="3828"/>
+                            <w:tab w:val="left" w:pos="7513"/>
+                          </w:tabs>
+                          <w:adjustRightInd w:val="0"/>
+                          <w:snapToGrid w:val="0"/>
+                          <w:ind w:firstLineChars="0"/>
+                          <w:rPr>
+                            <w:rFonts w:ascii="微软雅黑" w:eastAsia="微软雅黑" w:hAnsi="微软雅黑"/>
+                            <w:color w:val="414141"/>
+                            <w:szCs w:val="21"/>
+                          </w:rPr>
+                        </w:pPr>
+                        <w:r>
+                          <w:rPr>
+                            <w:rFonts w:ascii="微软雅黑" w:eastAsia="微软雅黑" w:hAnsi="微软雅黑" w:hint="eastAsia"/>
+                            <w:color w:val="414141"/>
+                            <w:szCs w:val="21"/>
+                          </w:rPr>
+                          <w:t>公司内部组件库的研发与维护。</w:t>
+                        </w:r>
+                      </w:p>
                     </w:txbxContent>
                   </v:textbox>
                 </v:shape>
@@ -5835,6 +5865,11 @@
       <w:pPr>
         <w:snapToGrid w:val="0"/>
       </w:pPr>
+    </w:p>
+    <w:p>
+      <w:pPr>
+        <w:snapToGrid w:val="0"/>
+      </w:pPr>
       <w:r>
         <w:rPr>
           <w:noProof/>
@@ -5842,13 +5877,13 @@
         <mc:AlternateContent>
           <mc:Choice Requires="wpg">
             <w:drawing>
-              <wp:anchor distT="0" distB="0" distL="114300" distR="114300" simplePos="0" relativeHeight="251676672" behindDoc="0" locked="0" layoutInCell="1" allowOverlap="1" wp14:anchorId="1BFE4255" wp14:editId="717FA739">
+              <wp:anchor distT="0" distB="0" distL="114300" distR="114300" simplePos="0" relativeHeight="251676672" behindDoc="0" locked="0" layoutInCell="1" allowOverlap="1" wp14:anchorId="1BFE4255" wp14:editId="3C7E85D6">
                 <wp:simplePos x="0" y="0"/>
                 <wp:positionH relativeFrom="column">
                   <wp:posOffset>-127000</wp:posOffset>
                 </wp:positionH>
                 <wp:positionV relativeFrom="page">
-                  <wp:posOffset>6341110</wp:posOffset>
+                  <wp:posOffset>6493510</wp:posOffset>
                 </wp:positionV>
                 <wp:extent cx="6985000" cy="4072255"/>
                 <wp:effectExtent l="0" t="0" r="0" b="4445"/>
@@ -5995,7 +6030,8 @@
                                     <w:b/>
                                     <w:bCs/>
                                     <w:color w:val="414141"/>
-                                    <w:szCs w:val="21"/>
+                                    <w:sz w:val="24"/>
+                                    <w:szCs w:val="24"/>
                                   </w:rPr>
                                   <w:t>数字墙</w:t>
                                 </w:r>
@@ -6355,6 +6391,32 @@
                                     <w:szCs w:val="21"/>
                                   </w:rPr>
                                   <w:t>：</w:t>
+                                </w:r>
+                                <w:r>
+                                  <w:rPr>
+                                    <w:rFonts w:ascii="微软雅黑" w:eastAsia="微软雅黑" w:hAnsi="微软雅黑" w:hint="eastAsia"/>
+                                    <w:color w:val="414141"/>
+                                    <w:szCs w:val="21"/>
+                                  </w:rPr>
+                                  <w:t xml:space="preserve"> </w:t>
+                                </w:r>
+                                <w:r>
+                                  <w:rPr>
+                                    <w:rFonts w:ascii="微软雅黑" w:eastAsia="微软雅黑" w:hAnsi="微软雅黑"/>
+                                    <w:color w:val="414141"/>
+                                    <w:sz w:val="18"/>
+                                    <w:szCs w:val="18"/>
+                                  </w:rPr>
+                                  <w:sym w:font="Wingdings" w:char="F06C"/>
+                                </w:r>
+                                <w:r>
+                                  <w:rPr>
+                                    <w:rFonts w:ascii="微软雅黑" w:eastAsia="微软雅黑" w:hAnsi="微软雅黑"/>
+                                    <w:color w:val="414141"/>
+                                    <w:sz w:val="18"/>
+                                    <w:szCs w:val="18"/>
+                                  </w:rPr>
+                                  <w:t xml:space="preserve"> </w:t>
                                 </w:r>
                                 <w:r>
                                   <w:rPr>
@@ -7025,7 +7087,7 @@
           </mc:Choice>
           <mc:Fallback>
             <w:pict>
-              <v:group w14:anchorId="1BFE4255" id="组合 49" o:spid="_x0000_s1058" style="position:absolute;left:0;text-align:left;margin-left:-10pt;margin-top:499.3pt;width:550pt;height:320.65pt;z-index:251676672;mso-position-vertical-relative:page;mso-width-relative:margin" coordsize="69856,40724" o:gfxdata="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">
+              <v:group w14:anchorId="1BFE4255" id="组合 49" o:spid="_x0000_s1058" style="position:absolute;left:0;text-align:left;margin-left:-10pt;margin-top:511.3pt;width:550pt;height:320.65pt;z-index:251676672;mso-position-vertical-relative:page;mso-width-relative:margin" coordsize="69856,40724" o:gfxdata="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">
                 <v:group id="组合 32" o:spid="_x0000_s1059" style="position:absolute;width:69856;height:40470" coordorigin="-776" coordsize="69861,40484" o:gfxdata="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">
                   <v:roundrect id="矩形: 圆角 33" o:spid="_x0000_s1060" style="position:absolute;width:10940;height:3333;visibility:visible;mso-wrap-style:square;v-text-anchor:middle" arcsize="0" o:gfxdata="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" fillcolor="#778aaf" stroked="f" strokeweight="1pt">
                     <v:stroke joinstyle="miter"/>
@@ -7084,7 +7146,8 @@
                               <w:b/>
                               <w:bCs/>
                               <w:color w:val="414141"/>
-                              <w:szCs w:val="21"/>
+                              <w:sz w:val="24"/>
+                              <w:szCs w:val="24"/>
                             </w:rPr>
                             <w:t>数字墙</w:t>
                           </w:r>
@@ -7444,6 +7507,32 @@
                               <w:szCs w:val="21"/>
                             </w:rPr>
                             <w:t>：</w:t>
+                          </w:r>
+                          <w:r>
+                            <w:rPr>
+                              <w:rFonts w:ascii="微软雅黑" w:eastAsia="微软雅黑" w:hAnsi="微软雅黑" w:hint="eastAsia"/>
+                              <w:color w:val="414141"/>
+                              <w:szCs w:val="21"/>
+                            </w:rPr>
+                            <w:t xml:space="preserve"> </w:t>
+                          </w:r>
+                          <w:r>
+                            <w:rPr>
+                              <w:rFonts w:ascii="微软雅黑" w:eastAsia="微软雅黑" w:hAnsi="微软雅黑"/>
+                              <w:color w:val="414141"/>
+                              <w:sz w:val="18"/>
+                              <w:szCs w:val="18"/>
+                            </w:rPr>
+                            <w:sym w:font="Wingdings" w:char="F06C"/>
+                          </w:r>
+                          <w:r>
+                            <w:rPr>
+                              <w:rFonts w:ascii="微软雅黑" w:eastAsia="微软雅黑" w:hAnsi="微软雅黑"/>
+                              <w:color w:val="414141"/>
+                              <w:sz w:val="18"/>
+                              <w:szCs w:val="18"/>
+                            </w:rPr>
+                            <w:t xml:space="preserve"> </w:t>
                           </w:r>
                           <w:r>
                             <w:rPr>
@@ -8086,11 +8175,6 @@
       <w:pPr>
         <w:snapToGrid w:val="0"/>
       </w:pPr>
-    </w:p>
-    <w:p>
-      <w:pPr>
-        <w:snapToGrid w:val="0"/>
-      </w:pPr>
       <w:r>
         <w:br/>
       </w:r>
@@ -8162,28 +8246,17 @@
                                 <w:szCs w:val="21"/>
                               </w:rPr>
                             </w:pPr>
-                            <w:proofErr w:type="gramStart"/>
-                            <w:r>
-                              <w:rPr>
-                                <w:rFonts w:ascii="微软雅黑" w:eastAsia="微软雅黑" w:hAnsi="微软雅黑"/>
-                                <w:b/>
-                                <w:bCs/>
-                                <w:color w:val="414141"/>
-                                <w:szCs w:val="21"/>
-                              </w:rPr>
-                              <w:t>会员</w:t>
-                            </w:r>
                             <w:r>
                               <w:rPr>
                                 <w:rFonts w:ascii="微软雅黑" w:eastAsia="微软雅黑" w:hAnsi="微软雅黑" w:hint="eastAsia"/>
                                 <w:b/>
                                 <w:bCs/>
                                 <w:color w:val="414141"/>
-                                <w:szCs w:val="21"/>
-                              </w:rPr>
-                              <w:t>云店</w:t>
-                            </w:r>
-                            <w:proofErr w:type="gramEnd"/>
+                                <w:sz w:val="24"/>
+                                <w:szCs w:val="24"/>
+                              </w:rPr>
+                              <w:t>艾特互联</w:t>
+                            </w:r>
                             <w:r>
                               <w:rPr>
                                 <w:rFonts w:ascii="微软雅黑" w:eastAsia="微软雅黑" w:hAnsi="微软雅黑"/>
@@ -8310,23 +8383,21 @@
                               </w:rPr>
                               <w:t xml:space="preserve"> </w:t>
                             </w:r>
-                            <w:proofErr w:type="gramStart"/>
                             <w:r>
                               <w:rPr>
                                 <w:rFonts w:ascii="微软雅黑" w:eastAsia="微软雅黑" w:hAnsi="微软雅黑" w:hint="eastAsia"/>
                                 <w:color w:val="414141"/>
                                 <w:szCs w:val="21"/>
                               </w:rPr>
-                              <w:t>会员云店是</w:t>
-                            </w:r>
-                            <w:proofErr w:type="gramEnd"/>
+                              <w:t>艾特互联</w:t>
+                            </w:r>
                             <w:r>
                               <w:rPr>
                                 <w:rFonts w:ascii="微软雅黑" w:eastAsia="微软雅黑" w:hAnsi="微软雅黑" w:hint="eastAsia"/>
                                 <w:color w:val="414141"/>
                                 <w:szCs w:val="21"/>
                               </w:rPr>
-                              <w:t>一</w:t>
+                              <w:t>是一</w:t>
                             </w:r>
                             <w:r>
                               <w:rPr>
@@ -8350,6 +8421,14 @@
                                 <w:color w:val="414141"/>
                                 <w:szCs w:val="21"/>
                               </w:rPr>
+                              <w:t>可</w:t>
+                            </w:r>
+                            <w:r>
+                              <w:rPr>
+                                <w:rFonts w:ascii="微软雅黑" w:eastAsia="微软雅黑" w:hAnsi="微软雅黑" w:hint="eastAsia"/>
+                                <w:color w:val="414141"/>
+                                <w:szCs w:val="21"/>
+                              </w:rPr>
                               <w:t>通过</w:t>
                             </w:r>
                             <w:r>
@@ -8382,7 +8461,23 @@
                                 <w:color w:val="414141"/>
                                 <w:szCs w:val="21"/>
                               </w:rPr>
-                              <w:t>装修店铺，</w:t>
+                              <w:t>装修店铺</w:t>
+                            </w:r>
+                            <w:r>
+                              <w:rPr>
+                                <w:rFonts w:ascii="微软雅黑" w:eastAsia="微软雅黑" w:hAnsi="微软雅黑" w:hint="eastAsia"/>
+                                <w:color w:val="414141"/>
+                                <w:szCs w:val="21"/>
+                              </w:rPr>
+                              <w:t>模板</w:t>
+                            </w:r>
+                            <w:r>
+                              <w:rPr>
+                                <w:rFonts w:ascii="微软雅黑" w:eastAsia="微软雅黑" w:hAnsi="微软雅黑" w:hint="eastAsia"/>
+                                <w:color w:val="414141"/>
+                                <w:szCs w:val="21"/>
+                              </w:rPr>
+                              <w:t>，</w:t>
                             </w:r>
                             <w:r>
                               <w:rPr>
@@ -9249,28 +9344,17 @@
                           <w:szCs w:val="21"/>
                         </w:rPr>
                       </w:pPr>
-                      <w:proofErr w:type="gramStart"/>
-                      <w:r>
-                        <w:rPr>
-                          <w:rFonts w:ascii="微软雅黑" w:eastAsia="微软雅黑" w:hAnsi="微软雅黑"/>
-                          <w:b/>
-                          <w:bCs/>
-                          <w:color w:val="414141"/>
-                          <w:szCs w:val="21"/>
-                        </w:rPr>
-                        <w:t>会员</w:t>
-                      </w:r>
                       <w:r>
                         <w:rPr>
                           <w:rFonts w:ascii="微软雅黑" w:eastAsia="微软雅黑" w:hAnsi="微软雅黑" w:hint="eastAsia"/>
                           <w:b/>
                           <w:bCs/>
                           <w:color w:val="414141"/>
-                          <w:szCs w:val="21"/>
-                        </w:rPr>
-                        <w:t>云店</w:t>
-                      </w:r>
-                      <w:proofErr w:type="gramEnd"/>
+                          <w:sz w:val="24"/>
+                          <w:szCs w:val="24"/>
+                        </w:rPr>
+                        <w:t>艾特互联</w:t>
+                      </w:r>
                       <w:r>
                         <w:rPr>
                           <w:rFonts w:ascii="微软雅黑" w:eastAsia="微软雅黑" w:hAnsi="微软雅黑"/>
@@ -9397,23 +9481,21 @@
                         </w:rPr>
                         <w:t xml:space="preserve"> </w:t>
                       </w:r>
-                      <w:proofErr w:type="gramStart"/>
                       <w:r>
                         <w:rPr>
                           <w:rFonts w:ascii="微软雅黑" w:eastAsia="微软雅黑" w:hAnsi="微软雅黑" w:hint="eastAsia"/>
                           <w:color w:val="414141"/>
                           <w:szCs w:val="21"/>
                         </w:rPr>
-                        <w:t>会员云店是</w:t>
-                      </w:r>
-                      <w:proofErr w:type="gramEnd"/>
+                        <w:t>艾特互联</w:t>
+                      </w:r>
                       <w:r>
                         <w:rPr>
                           <w:rFonts w:ascii="微软雅黑" w:eastAsia="微软雅黑" w:hAnsi="微软雅黑" w:hint="eastAsia"/>
                           <w:color w:val="414141"/>
                           <w:szCs w:val="21"/>
                         </w:rPr>
-                        <w:t>一</w:t>
+                        <w:t>是一</w:t>
                       </w:r>
                       <w:r>
                         <w:rPr>
@@ -9437,6 +9519,14 @@
                           <w:color w:val="414141"/>
                           <w:szCs w:val="21"/>
                         </w:rPr>
+                        <w:t>可</w:t>
+                      </w:r>
+                      <w:r>
+                        <w:rPr>
+                          <w:rFonts w:ascii="微软雅黑" w:eastAsia="微软雅黑" w:hAnsi="微软雅黑" w:hint="eastAsia"/>
+                          <w:color w:val="414141"/>
+                          <w:szCs w:val="21"/>
+                        </w:rPr>
                         <w:t>通过</w:t>
                       </w:r>
                       <w:r>
@@ -9469,7 +9559,23 @@
                           <w:color w:val="414141"/>
                           <w:szCs w:val="21"/>
                         </w:rPr>
-                        <w:t>装修店铺，</w:t>
+                        <w:t>装修店铺</w:t>
+                      </w:r>
+                      <w:r>
+                        <w:rPr>
+                          <w:rFonts w:ascii="微软雅黑" w:eastAsia="微软雅黑" w:hAnsi="微软雅黑" w:hint="eastAsia"/>
+                          <w:color w:val="414141"/>
+                          <w:szCs w:val="21"/>
+                        </w:rPr>
+                        <w:t>模板</w:t>
+                      </w:r>
+                      <w:r>
+                        <w:rPr>
+                          <w:rFonts w:ascii="微软雅黑" w:eastAsia="微软雅黑" w:hAnsi="微软雅黑" w:hint="eastAsia"/>
+                          <w:color w:val="414141"/>
+                          <w:szCs w:val="21"/>
+                        </w:rPr>
+                        <w:t>，</w:t>
                       </w:r>
                       <w:r>
                         <w:rPr>
@@ -10606,7 +10712,8 @@
                                 <w:b/>
                                 <w:bCs/>
                                 <w:color w:val="414141"/>
-                                <w:szCs w:val="21"/>
+                                <w:sz w:val="24"/>
+                                <w:szCs w:val="24"/>
                               </w:rPr>
                               <w:t>澳洲好房</w:t>
                             </w:r>
@@ -10846,6 +10953,16 @@
                                 <w:szCs w:val="21"/>
                               </w:rPr>
                               <w:t>Nuxt</w:t>
+                            </w:r>
+                            <w:r>
+                              <w:rPr>
+                                <w:rFonts w:ascii="微软雅黑" w:eastAsia="微软雅黑" w:hAnsi="微软雅黑"/>
+                                <w:b/>
+                                <w:bCs/>
+                                <w:color w:val="414141"/>
+                                <w:szCs w:val="21"/>
+                              </w:rPr>
+                              <w:t>Js</w:t>
                             </w:r>
                             <w:proofErr w:type="spellEnd"/>
                             <w:r>
@@ -11473,7 +11590,8 @@
                           <w:b/>
                           <w:bCs/>
                           <w:color w:val="414141"/>
-                          <w:szCs w:val="21"/>
+                          <w:sz w:val="24"/>
+                          <w:szCs w:val="24"/>
                         </w:rPr>
                         <w:t>澳洲好房</w:t>
                       </w:r>
@@ -11713,6 +11831,16 @@
                           <w:szCs w:val="21"/>
                         </w:rPr>
                         <w:t>Nuxt</w:t>
+                      </w:r>
+                      <w:r>
+                        <w:rPr>
+                          <w:rFonts w:ascii="微软雅黑" w:eastAsia="微软雅黑" w:hAnsi="微软雅黑"/>
+                          <w:b/>
+                          <w:bCs/>
+                          <w:color w:val="414141"/>
+                          <w:szCs w:val="21"/>
+                        </w:rPr>
+                        <w:t>Js</w:t>
                       </w:r>
                       <w:proofErr w:type="spellEnd"/>
                       <w:r>
